--- a/Project doc.docx
+++ b/Project doc.docx
@@ -11,6 +11,77 @@
           <w:szCs w:val="40"/>
         </w:rPr>
       </w:pPr>
+      <w:r>
+        <w:rPr>
+          <w:b/>
+          <w:noProof/>
+          <w:color w:val="E06666"/>
+          <w:sz w:val="40"/>
+          <w:szCs w:val="40"/>
+        </w:rPr>
+        <mc:AlternateContent>
+          <mc:Choice Requires="wps">
+            <w:drawing>
+              <wp:anchor distT="0" distB="0" distL="114300" distR="114300" simplePos="0" relativeHeight="251660288" behindDoc="0" locked="0" layoutInCell="1" allowOverlap="1" wp14:anchorId="626CBD13" wp14:editId="271067F7">
+                <wp:simplePos x="0" y="0"/>
+                <wp:positionH relativeFrom="column">
+                  <wp:posOffset>-533400</wp:posOffset>
+                </wp:positionH>
+                <wp:positionV relativeFrom="paragraph">
+                  <wp:posOffset>279400</wp:posOffset>
+                </wp:positionV>
+                <wp:extent cx="7010400" cy="0"/>
+                <wp:effectExtent l="0" t="0" r="0" b="0"/>
+                <wp:wrapNone/>
+                <wp:docPr id="3" name="Straight Connector 3"/>
+                <wp:cNvGraphicFramePr/>
+                <a:graphic xmlns:a="http://schemas.openxmlformats.org/drawingml/2006/main">
+                  <a:graphicData uri="http://schemas.microsoft.com/office/word/2010/wordprocessingShape">
+                    <wps:wsp>
+                      <wps:cNvCnPr/>
+                      <wps:spPr>
+                        <a:xfrm>
+                          <a:off x="0" y="0"/>
+                          <a:ext cx="7010400" cy="0"/>
+                        </a:xfrm>
+                        <a:prstGeom prst="line">
+                          <a:avLst/>
+                        </a:prstGeom>
+                      </wps:spPr>
+                      <wps:style>
+                        <a:lnRef idx="1">
+                          <a:schemeClr val="accent2"/>
+                        </a:lnRef>
+                        <a:fillRef idx="0">
+                          <a:schemeClr val="accent2"/>
+                        </a:fillRef>
+                        <a:effectRef idx="0">
+                          <a:schemeClr val="accent2"/>
+                        </a:effectRef>
+                        <a:fontRef idx="minor">
+                          <a:schemeClr val="tx1"/>
+                        </a:fontRef>
+                      </wps:style>
+                      <wps:bodyPr/>
+                    </wps:wsp>
+                  </a:graphicData>
+                </a:graphic>
+                <wp14:sizeRelH relativeFrom="margin">
+                  <wp14:pctWidth>0</wp14:pctWidth>
+                </wp14:sizeRelH>
+                <wp14:sizeRelV relativeFrom="margin">
+                  <wp14:pctHeight>0</wp14:pctHeight>
+                </wp14:sizeRelV>
+              </wp:anchor>
+            </w:drawing>
+          </mc:Choice>
+          <mc:Fallback>
+            <w:pict>
+              <v:line w14:anchorId="3F6E4A9B" id="Straight Connector 3" o:spid="_x0000_s1026" style="position:absolute;z-index:251660288;visibility:visible;mso-wrap-style:square;mso-width-percent:0;mso-height-percent:0;mso-wrap-distance-left:9pt;mso-wrap-distance-top:0;mso-wrap-distance-right:9pt;mso-wrap-distance-bottom:0;mso-position-horizontal:absolute;mso-position-horizontal-relative:text;mso-position-vertical:absolute;mso-position-vertical-relative:text;mso-width-percent:0;mso-height-percent:0;mso-width-relative:margin;mso-height-relative:margin" from="-42pt,22pt" to="510pt,22pt" o:gfxdata="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" strokecolor="#bc4542 [3045]"/>
+            </w:pict>
+          </mc:Fallback>
+        </mc:AlternateContent>
+      </w:r>
       <w:r>
         <w:rPr>
           <w:b/>
@@ -1891,6 +1962,311 @@
           <w:szCs w:val="24"/>
         </w:rPr>
         <w:t>Paytm</w:t>
+      </w:r>
+    </w:p>
+    <w:p>
+      <w:pPr>
+        <w:rPr>
+          <w:sz w:val="24"/>
+          <w:szCs w:val="24"/>
+        </w:rPr>
+      </w:pPr>
+    </w:p>
+    <w:p>
+      <w:pPr>
+        <w:rPr>
+          <w:b/>
+          <w:bCs/>
+          <w:sz w:val="24"/>
+          <w:szCs w:val="24"/>
+        </w:rPr>
+      </w:pPr>
+    </w:p>
+    <w:p>
+      <w:pPr>
+        <w:rPr>
+          <w:sz w:val="24"/>
+          <w:szCs w:val="24"/>
+        </w:rPr>
+      </w:pPr>
+    </w:p>
+    <w:p>
+      <w:pPr>
+        <w:rPr>
+          <w:sz w:val="24"/>
+          <w:szCs w:val="24"/>
+        </w:rPr>
+      </w:pPr>
+    </w:p>
+    <w:p>
+      <w:pPr>
+        <w:rPr>
+          <w:sz w:val="24"/>
+          <w:szCs w:val="24"/>
+        </w:rPr>
+      </w:pPr>
+    </w:p>
+    <w:p>
+      <w:pPr>
+        <w:rPr>
+          <w:sz w:val="24"/>
+          <w:szCs w:val="24"/>
+        </w:rPr>
+      </w:pPr>
+    </w:p>
+    <w:p>
+      <w:pPr>
+        <w:rPr>
+          <w:sz w:val="24"/>
+          <w:szCs w:val="24"/>
+        </w:rPr>
+      </w:pPr>
+    </w:p>
+    <w:p>
+      <w:pPr>
+        <w:rPr>
+          <w:sz w:val="24"/>
+          <w:szCs w:val="24"/>
+        </w:rPr>
+      </w:pPr>
+    </w:p>
+    <w:p>
+      <w:pPr>
+        <w:rPr>
+          <w:sz w:val="24"/>
+          <w:szCs w:val="24"/>
+        </w:rPr>
+      </w:pPr>
+    </w:p>
+    <w:p>
+      <w:pPr>
+        <w:rPr>
+          <w:sz w:val="24"/>
+          <w:szCs w:val="24"/>
+        </w:rPr>
+      </w:pPr>
+    </w:p>
+    <w:p>
+      <w:pPr>
+        <w:rPr>
+          <w:sz w:val="24"/>
+          <w:szCs w:val="24"/>
+        </w:rPr>
+      </w:pPr>
+    </w:p>
+    <w:p>
+      <w:pPr>
+        <w:rPr>
+          <w:sz w:val="24"/>
+          <w:szCs w:val="24"/>
+        </w:rPr>
+      </w:pPr>
+    </w:p>
+    <w:p>
+      <w:pPr>
+        <w:rPr>
+          <w:sz w:val="24"/>
+          <w:szCs w:val="24"/>
+        </w:rPr>
+      </w:pPr>
+    </w:p>
+    <w:p>
+      <w:pPr>
+        <w:rPr>
+          <w:sz w:val="24"/>
+          <w:szCs w:val="24"/>
+        </w:rPr>
+      </w:pPr>
+    </w:p>
+    <w:p>
+      <w:pPr>
+        <w:rPr>
+          <w:sz w:val="24"/>
+          <w:szCs w:val="24"/>
+        </w:rPr>
+      </w:pPr>
+    </w:p>
+    <w:p>
+      <w:pPr>
+        <w:rPr>
+          <w:sz w:val="24"/>
+          <w:szCs w:val="24"/>
+        </w:rPr>
+      </w:pPr>
+    </w:p>
+    <w:p>
+      <w:pPr>
+        <w:rPr>
+          <w:sz w:val="24"/>
+          <w:szCs w:val="24"/>
+        </w:rPr>
+      </w:pPr>
+    </w:p>
+    <w:p>
+      <w:pPr>
+        <w:rPr>
+          <w:sz w:val="24"/>
+          <w:szCs w:val="24"/>
+        </w:rPr>
+      </w:pPr>
+    </w:p>
+    <w:p>
+      <w:pPr>
+        <w:rPr>
+          <w:sz w:val="24"/>
+          <w:szCs w:val="24"/>
+        </w:rPr>
+      </w:pPr>
+    </w:p>
+    <w:p>
+      <w:pPr>
+        <w:rPr>
+          <w:sz w:val="24"/>
+          <w:szCs w:val="24"/>
+        </w:rPr>
+      </w:pPr>
+    </w:p>
+    <w:p>
+      <w:pPr>
+        <w:rPr>
+          <w:sz w:val="24"/>
+          <w:szCs w:val="24"/>
+        </w:rPr>
+      </w:pPr>
+    </w:p>
+    <w:p>
+      <w:pPr>
+        <w:rPr>
+          <w:sz w:val="24"/>
+          <w:szCs w:val="24"/>
+        </w:rPr>
+      </w:pPr>
+    </w:p>
+    <w:p>
+      <w:pPr>
+        <w:rPr>
+          <w:sz w:val="24"/>
+          <w:szCs w:val="24"/>
+        </w:rPr>
+      </w:pPr>
+    </w:p>
+    <w:p>
+      <w:pPr>
+        <w:rPr>
+          <w:sz w:val="24"/>
+          <w:szCs w:val="24"/>
+        </w:rPr>
+      </w:pPr>
+    </w:p>
+    <w:p>
+      <w:pPr>
+        <w:rPr>
+          <w:sz w:val="24"/>
+          <w:szCs w:val="24"/>
+        </w:rPr>
+      </w:pPr>
+    </w:p>
+    <w:p>
+      <w:pPr>
+        <w:rPr>
+          <w:sz w:val="24"/>
+          <w:szCs w:val="24"/>
+        </w:rPr>
+      </w:pPr>
+      <w:r>
+        <w:rPr>
+          <w:noProof/>
+          <w:sz w:val="24"/>
+          <w:szCs w:val="24"/>
+        </w:rPr>
+        <mc:AlternateContent>
+          <mc:Choice Requires="wps">
+            <w:drawing>
+              <wp:anchor distT="0" distB="0" distL="114300" distR="114300" simplePos="0" relativeHeight="251659264" behindDoc="0" locked="0" layoutInCell="1" allowOverlap="1" wp14:anchorId="551D784B" wp14:editId="296C0E4B">
+                <wp:simplePos x="0" y="0"/>
+                <wp:positionH relativeFrom="column">
+                  <wp:posOffset>-584200</wp:posOffset>
+                </wp:positionH>
+                <wp:positionV relativeFrom="paragraph">
+                  <wp:posOffset>140335</wp:posOffset>
+                </wp:positionV>
+                <wp:extent cx="7099300" cy="12700"/>
+                <wp:effectExtent l="38100" t="38100" r="63500" b="82550"/>
+                <wp:wrapNone/>
+                <wp:docPr id="2" name="Straight Connector 2"/>
+                <wp:cNvGraphicFramePr/>
+                <a:graphic xmlns:a="http://schemas.openxmlformats.org/drawingml/2006/main">
+                  <a:graphicData uri="http://schemas.microsoft.com/office/word/2010/wordprocessingShape">
+                    <wps:wsp>
+                      <wps:cNvCnPr/>
+                      <wps:spPr>
+                        <a:xfrm>
+                          <a:off x="0" y="0"/>
+                          <a:ext cx="7099300" cy="12700"/>
+                        </a:xfrm>
+                        <a:prstGeom prst="line">
+                          <a:avLst/>
+                        </a:prstGeom>
+                      </wps:spPr>
+                      <wps:style>
+                        <a:lnRef idx="2">
+                          <a:schemeClr val="accent1"/>
+                        </a:lnRef>
+                        <a:fillRef idx="0">
+                          <a:schemeClr val="accent1"/>
+                        </a:fillRef>
+                        <a:effectRef idx="1">
+                          <a:schemeClr val="accent1"/>
+                        </a:effectRef>
+                        <a:fontRef idx="minor">
+                          <a:schemeClr val="tx1"/>
+                        </a:fontRef>
+                      </wps:style>
+                      <wps:bodyPr/>
+                    </wps:wsp>
+                  </a:graphicData>
+                </a:graphic>
+                <wp14:sizeRelH relativeFrom="margin">
+                  <wp14:pctWidth>0</wp14:pctWidth>
+                </wp14:sizeRelH>
+                <wp14:sizeRelV relativeFrom="margin">
+                  <wp14:pctHeight>0</wp14:pctHeight>
+                </wp14:sizeRelV>
+              </wp:anchor>
+            </w:drawing>
+          </mc:Choice>
+          <mc:Fallback>
+            <w:pict>
+              <v:line w14:anchorId="6797D0B0" id="Straight Connector 2" o:spid="_x0000_s1026" style="position:absolute;z-index:251659264;visibility:visible;mso-wrap-style:square;mso-width-percent:0;mso-height-percent:0;mso-wrap-distance-left:9pt;mso-wrap-distance-top:0;mso-wrap-distance-right:9pt;mso-wrap-distance-bottom:0;mso-position-horizontal:absolute;mso-position-horizontal-relative:text;mso-position-vertical:absolute;mso-position-vertical-relative:text;mso-width-percent:0;mso-height-percent:0;mso-width-relative:margin;mso-height-relative:margin" from="-46pt,11.05pt" to="513pt,12.05pt" o:gfxdata="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" strokecolor="#4f81bd [3204]" strokeweight="2pt">
+                <v:shadow on="t" color="black" opacity="24903f" origin=",.5" offset="0,.55556mm"/>
+              </v:line>
+            </w:pict>
+          </mc:Fallback>
+        </mc:AlternateContent>
+      </w:r>
+    </w:p>
+    <w:p>
+      <w:pPr>
+        <w:rPr>
+          <w:sz w:val="24"/>
+          <w:szCs w:val="24"/>
+        </w:rPr>
+      </w:pPr>
+    </w:p>
+    <w:p>
+      <w:pPr>
+        <w:jc w:val="center"/>
+        <w:rPr>
+          <w:sz w:val="24"/>
+          <w:szCs w:val="24"/>
+        </w:rPr>
+      </w:pPr>
+      <w:r>
+        <w:rPr>
+          <w:sz w:val="24"/>
+          <w:szCs w:val="24"/>
+        </w:rPr>
+        <w:t>https://github.com/santoshtuniki/Project_Flipkart</w:t>
       </w:r>
     </w:p>
     <w:sectPr>
